--- a/Report/Week 10/Team19_Project3_Week10.docx
+++ b/Report/Week 10/Team19_Project3_Week10.docx
@@ -28,7 +28,7 @@
         <w:t xml:space="preserve">Week </w:t>
       </w:r>
       <w:r>
-        <w:t>9</w:t>
+        <w:t>10</w:t>
       </w:r>
       <w:r>
         <w:t xml:space="preserve"> Report</w:t>
@@ -43,11 +43,6 @@
       </w:r>
     </w:p>
     <w:p>
-      <w:pPr>
-        <w:rPr>
-          <w:rFonts w:hint="eastAsia"/>
-        </w:rPr>
-      </w:pPr>
       <w:r>
         <w:t>Meeting Date:</w:t>
       </w:r>
@@ -61,7 +56,10 @@
         <w:t>/</w:t>
       </w:r>
       <w:r>
-        <w:t>5/1</w:t>
+        <w:t>5/</w:t>
+      </w:r>
+      <w:r>
+        <w:t>8</w:t>
       </w:r>
     </w:p>
     <w:p>
@@ -89,7 +87,100 @@
         </w:numPr>
       </w:pPr>
       <w:r>
-        <w:t>Finished the requirement document 1.0.</w:t>
+        <w:t xml:space="preserve">Finished the </w:t>
+      </w:r>
+      <w:r>
+        <w:rPr>
+          <w:rFonts w:hint="eastAsia"/>
+        </w:rPr>
+        <w:t>prototype</w:t>
+      </w:r>
+      <w:r>
+        <w:t xml:space="preserve"> 1.0.</w:t>
+      </w:r>
+      <w:r>
+        <w:t xml:space="preserve"> </w:t>
+      </w:r>
+    </w:p>
+    <w:p>
+      <w:pPr>
+        <w:pStyle w:val="a5"/>
+        <w:numPr>
+          <w:ilvl w:val="1"/>
+          <w:numId w:val="1"/>
+        </w:numPr>
+      </w:pPr>
+      <w:r>
+        <w:t>R1</w:t>
+      </w:r>
+      <w:r>
+        <w:t xml:space="preserve"> Patient UI</w:t>
+      </w:r>
+    </w:p>
+    <w:p>
+      <w:pPr>
+        <w:pStyle w:val="a5"/>
+        <w:numPr>
+          <w:ilvl w:val="1"/>
+          <w:numId w:val="1"/>
+        </w:numPr>
+      </w:pPr>
+      <w:r>
+        <w:t>R2</w:t>
+      </w:r>
+      <w:r>
+        <w:t xml:space="preserve"> Physician UI</w:t>
+      </w:r>
+    </w:p>
+    <w:p>
+      <w:pPr>
+        <w:pStyle w:val="a5"/>
+        <w:numPr>
+          <w:ilvl w:val="0"/>
+          <w:numId w:val="1"/>
+        </w:numPr>
+      </w:pPr>
+      <w:r>
+        <w:rPr>
+          <w:rFonts w:hint="eastAsia"/>
+        </w:rPr>
+        <w:t>T</w:t>
+      </w:r>
+      <w:r>
+        <w:t>o be finished:</w:t>
+      </w:r>
+    </w:p>
+    <w:p>
+      <w:pPr>
+        <w:pStyle w:val="a5"/>
+        <w:numPr>
+          <w:ilvl w:val="1"/>
+          <w:numId w:val="1"/>
+        </w:numPr>
+      </w:pPr>
+      <w:r>
+        <w:t xml:space="preserve">Baseline/Bolus </w:t>
+      </w:r>
+      <w:r>
+        <w:t>Injection</w:t>
+      </w:r>
+    </w:p>
+    <w:p>
+      <w:pPr>
+        <w:pStyle w:val="a5"/>
+        <w:numPr>
+          <w:ilvl w:val="1"/>
+          <w:numId w:val="1"/>
+        </w:numPr>
+      </w:pPr>
+      <w:r>
+        <w:rPr>
+          <w:rFonts w:hint="eastAsia"/>
+        </w:rPr>
+        <w:t>I</w:t>
+      </w:r>
+      <w:r>
+        <w:t>njection calculation</w:t>
       </w:r>
     </w:p>
     <w:p>
@@ -161,6 +252,9 @@
       </w:r>
       <w:r>
         <w:t xml:space="preserve"> </w:t>
+      </w:r>
+      <w:r>
+        <w:t xml:space="preserve">Keep developing the prototype. </w:t>
       </w:r>
       <w:r>
         <w:t>Prepare for the custom consultation</w:t>
